--- a/frontend/web/data/template/printed_card_b24.docx
+++ b/frontend/web/data/template/printed_card_b24.docx
@@ -35,7 +35,7 @@
           <w:shd w:val="clear" w:fill="auto"/>
           <w:lang w:val="en-US" w:eastAsia="zh-CN"/>
         </w:rPr>
-        <w:t>祝:</w:t>
+        <w:t>祝</w:t>
       </w:r>
       <w:r>
         <w:rPr>
@@ -43,7 +43,22 @@
           <w:b/>
           <w:color w:val="auto"/>
           <w:spacing w:val="0"/>
-          <w:w w:val="50"/>
+          <w:w w:val="100"/>
+          <w:position w:val="0"/>
+          <w:sz w:val="160"/>
+          <w:szCs w:val="24"/>
+          <w:shd w:val="clear" w:fill="auto"/>
+          <w:lang w:val="en-US" w:eastAsia="zh-CN"/>
+        </w:rPr>
+        <w:t>:</w:t>
+      </w:r>
+      <w:r>
+        <w:rPr>
+          <w:rFonts w:hint="default" w:ascii="黑体" w:hAnsi="黑体" w:eastAsia="黑体" w:cs="黑体"/>
+          <w:b/>
+          <w:color w:val="auto"/>
+          <w:spacing w:val="0"/>
+          <w:w w:val="58"/>
           <w:position w:val="0"/>
           <w:sz w:val="160"/>
           <w:szCs w:val="24"/>
@@ -67,6 +82,8 @@
         </w:rPr>
         <w:tab/>
       </w:r>
+      <w:bookmarkStart w:id="0" w:name="_GoBack"/>
+      <w:bookmarkEnd w:id="0"/>
     </w:p>
     <w:p>
       <w:pPr>
@@ -88,25 +105,11 @@
           <w:lang w:val="en-US" w:eastAsia="zh-CN"/>
         </w:rPr>
       </w:pPr>
-      <w:r>
-        <w:rPr>
-          <w:rFonts w:hint="eastAsia" w:ascii="黑体" w:hAnsi="黑体" w:eastAsia="黑体" w:cs="黑体"/>
-          <w:b/>
-          <w:color w:val="auto"/>
-          <w:spacing w:val="0"/>
-          <w:position w:val="0"/>
-          <w:sz w:val="72"/>
-          <w:szCs w:val="20"/>
-          <w:shd w:val="clear" w:fill="auto"/>
-          <w:lang w:val="en-US" w:eastAsia="zh-CN"/>
-        </w:rPr>
-        <w:tab/>
-      </w:r>
     </w:p>
     <w:p>
       <w:pPr>
         <w:tabs>
-          <w:tab w:val="left" w:pos="8946"/>
+          <w:tab w:val="left" w:pos="11381"/>
         </w:tabs>
         <w:spacing w:before="0" w:after="0" w:line="240" w:lineRule="auto"/>
         <w:ind w:left="0" w:right="-164" w:firstLine="0"/>
@@ -139,48 +142,26 @@
         </w:rPr>
         <w:t>${content}</w:t>
       </w:r>
-    </w:p>
-    <w:p>
-      <w:pPr>
-        <w:tabs>
-          <w:tab w:val="left" w:pos="8946"/>
-        </w:tabs>
-        <w:spacing w:before="0" w:after="0" w:line="240" w:lineRule="auto"/>
-        <w:ind w:left="0" w:right="-164" w:firstLine="0"/>
-        <w:jc w:val="distribute"/>
-        <w:rPr>
-          <w:rFonts w:hint="default" w:ascii="黑体" w:hAnsi="黑体" w:eastAsia="黑体" w:cs="黑体"/>
+      <w:r>
+        <w:rPr>
+          <w:rFonts w:hint="eastAsia" w:ascii="黑体" w:hAnsi="黑体" w:eastAsia="黑体" w:cs="黑体"/>
           <w:b/>
           <w:color w:val="auto"/>
           <w:spacing w:val="0"/>
           <w:w w:val="90"/>
           <w:position w:val="0"/>
-          <w:sz w:val="72"/>
-          <w:szCs w:val="20"/>
-          <w:shd w:val="clear" w:fill="auto"/>
-          <w:lang w:val="en-US" w:eastAsia="zh-CN"/>
-        </w:rPr>
-      </w:pPr>
-      <w:r>
-        <w:rPr>
-          <w:rFonts w:hint="eastAsia" w:ascii="黑体" w:hAnsi="黑体" w:eastAsia="黑体" w:cs="黑体"/>
-          <w:b/>
-          <w:color w:val="auto"/>
-          <w:spacing w:val="0"/>
-          <w:w w:val="90"/>
-          <w:position w:val="0"/>
-          <w:sz w:val="72"/>
-          <w:szCs w:val="20"/>
-          <w:shd w:val="clear" w:fill="auto"/>
-          <w:lang w:val="en-US" w:eastAsia="zh-CN"/>
-        </w:rPr>
-        <w:t xml:space="preserve">   </w:t>
+          <w:sz w:val="180"/>
+          <w:szCs w:val="28"/>
+          <w:shd w:val="clear" w:fill="auto"/>
+          <w:lang w:val="en-US" w:eastAsia="zh-CN"/>
+        </w:rPr>
+        <w:tab/>
       </w:r>
     </w:p>
     <w:tbl>
       <w:tblPr>
         <w:tblStyle w:val="5"/>
-        <w:tblpPr w:leftFromText="180" w:rightFromText="180" w:vertAnchor="text" w:tblpX="971" w:tblpY="1"/>
+        <w:tblpPr w:leftFromText="180" w:rightFromText="180" w:vertAnchor="text" w:horzAnchor="page" w:tblpX="2179" w:tblpY="729"/>
         <w:tblOverlap w:val="never"/>
         <w:tblW w:w="0" w:type="auto"/>
         <w:tblInd w:w="0" w:type="dxa"/>
@@ -201,9 +182,7 @@
         </w:tblCellMar>
       </w:tblPr>
       <w:tblGrid>
-        <w:gridCol w:w="4080"/>
-        <w:gridCol w:w="4120"/>
-        <w:gridCol w:w="3860"/>
+        <w:gridCol w:w="9818"/>
       </w:tblGrid>
       <w:tr>
         <w:tblPrEx>
@@ -216,9 +195,12 @@
             <w:insideV w:val="none" w:color="auto" w:sz="0" w:space="0"/>
           </w:tblBorders>
         </w:tblPrEx>
+        <w:trPr>
+          <w:trHeight w:val="1207" w:hRule="atLeast"/>
+        </w:trPr>
         <w:tc>
           <w:tcPr>
-            <w:tcW w:w="4080" w:type="dxa"/>
+            <w:tcW w:w="9818" w:type="dxa"/>
             <w:tcBorders>
               <w:tl2br w:val="nil"/>
               <w:tr2bl w:val="nil"/>
@@ -242,7 +224,7 @@
                 <w:b/>
                 <w:color w:val="auto"/>
                 <w:spacing w:val="0"/>
-                <w:w w:val="90"/>
+                <w:w w:val="100"/>
                 <w:position w:val="0"/>
                 <w:sz w:val="72"/>
                 <w:szCs w:val="72"/>
@@ -253,51 +235,40 @@
             </w:pPr>
             <w:r>
               <w:rPr>
-                <w:rFonts w:hint="eastAsia" w:ascii="黑体" w:hAnsi="黑体" w:eastAsia="黑体" w:cs="黑体"/>
+                <w:rFonts w:hint="default" w:ascii="黑体" w:hAnsi="黑体" w:eastAsia="黑体" w:cs="黑体"/>
                 <w:b/>
                 <w:color w:val="auto"/>
                 <w:spacing w:val="0"/>
+                <w:w w:val="100"/>
                 <w:position w:val="0"/>
                 <w:sz w:val="72"/>
                 <w:szCs w:val="72"/>
                 <w:shd w:val="clear" w:fill="auto"/>
+                <w:vertAlign w:val="baseline"/>
                 <w:lang w:val="en-US" w:eastAsia="zh-CN"/>
               </w:rPr>
-              <w:t>${signer</w:t>
-            </w:r>
-            <w:r>
-              <w:rPr>
-                <w:rFonts w:hint="default" w:ascii="黑体" w:hAnsi="黑体" w:eastAsia="黑体" w:cs="黑体"/>
-                <w:b/>
-                <w:color w:val="auto"/>
-                <w:spacing w:val="0"/>
-                <w:position w:val="0"/>
-                <w:sz w:val="72"/>
-                <w:szCs w:val="72"/>
-                <w:shd w:val="clear" w:fill="auto"/>
-                <w:lang w:val="en-US" w:eastAsia="zh-CN"/>
-              </w:rPr>
-              <w:t>0</w:t>
-            </w:r>
-            <w:r>
-              <w:rPr>
-                <w:rFonts w:hint="eastAsia" w:ascii="黑体" w:hAnsi="黑体" w:eastAsia="黑体" w:cs="黑体"/>
-                <w:b/>
-                <w:color w:val="auto"/>
-                <w:spacing w:val="0"/>
-                <w:position w:val="0"/>
-                <w:sz w:val="72"/>
-                <w:szCs w:val="72"/>
-                <w:shd w:val="clear" w:fill="auto"/>
-                <w:lang w:val="en-US" w:eastAsia="zh-CN"/>
-              </w:rPr>
-              <w:t>}</w:t>
+              <w:t>${signer0}</w:t>
             </w:r>
           </w:p>
         </w:tc>
+      </w:tr>
+      <w:tr>
+        <w:tblPrEx>
+          <w:tblBorders>
+            <w:top w:val="none" w:color="auto" w:sz="0" w:space="0"/>
+            <w:left w:val="none" w:color="auto" w:sz="0" w:space="0"/>
+            <w:bottom w:val="none" w:color="auto" w:sz="0" w:space="0"/>
+            <w:right w:val="none" w:color="auto" w:sz="0" w:space="0"/>
+            <w:insideH w:val="none" w:color="auto" w:sz="0" w:space="0"/>
+            <w:insideV w:val="none" w:color="auto" w:sz="0" w:space="0"/>
+          </w:tblBorders>
+        </w:tblPrEx>
+        <w:trPr>
+          <w:trHeight w:val="1156" w:hRule="atLeast"/>
+        </w:trPr>
         <w:tc>
           <w:tcPr>
-            <w:tcW w:w="4120" w:type="dxa"/>
+            <w:tcW w:w="9818" w:type="dxa"/>
             <w:tcBorders>
               <w:tl2br w:val="nil"/>
               <w:tr2bl w:val="nil"/>
@@ -321,7 +292,7 @@
                 <w:b/>
                 <w:color w:val="auto"/>
                 <w:spacing w:val="0"/>
-                <w:w w:val="90"/>
+                <w:w w:val="100"/>
                 <w:position w:val="0"/>
                 <w:sz w:val="72"/>
                 <w:szCs w:val="72"/>
@@ -336,7 +307,7 @@
                 <w:b/>
                 <w:color w:val="auto"/>
                 <w:spacing w:val="0"/>
-                <w:w w:val="90"/>
+                <w:w w:val="100"/>
                 <w:position w:val="0"/>
                 <w:sz w:val="72"/>
                 <w:szCs w:val="72"/>
@@ -344,472 +315,49 @@
                 <w:vertAlign w:val="baseline"/>
                 <w:lang w:val="en-US" w:eastAsia="zh-CN"/>
               </w:rPr>
-              <w:t>${</w:t>
-            </w:r>
-            <w:r>
-              <w:rPr>
-                <w:rFonts w:hint="eastAsia" w:ascii="黑体" w:hAnsi="黑体" w:eastAsia="黑体" w:cs="黑体"/>
-                <w:b/>
-                <w:color w:val="auto"/>
-                <w:spacing w:val="0"/>
-                <w:position w:val="0"/>
-                <w:sz w:val="72"/>
-                <w:szCs w:val="72"/>
-                <w:shd w:val="clear" w:fill="auto"/>
-                <w:lang w:val="en-US" w:eastAsia="zh-CN"/>
-              </w:rPr>
-              <w:t>signer</w:t>
-            </w:r>
-            <w:r>
-              <w:rPr>
-                <w:rFonts w:hint="default" w:ascii="黑体" w:hAnsi="黑体" w:eastAsia="黑体" w:cs="黑体"/>
-                <w:b/>
-                <w:color w:val="auto"/>
-                <w:spacing w:val="0"/>
-                <w:position w:val="0"/>
-                <w:sz w:val="72"/>
-                <w:szCs w:val="72"/>
-                <w:shd w:val="clear" w:fill="auto"/>
-                <w:lang w:val="en-US" w:eastAsia="zh-CN"/>
-              </w:rPr>
-              <w:t>1</w:t>
-            </w:r>
-            <w:r>
-              <w:rPr>
-                <w:rFonts w:hint="default" w:ascii="黑体" w:hAnsi="黑体" w:eastAsia="黑体" w:cs="黑体"/>
-                <w:b/>
-                <w:color w:val="auto"/>
-                <w:spacing w:val="0"/>
-                <w:w w:val="90"/>
-                <w:position w:val="0"/>
-                <w:sz w:val="72"/>
-                <w:szCs w:val="72"/>
-                <w:shd w:val="clear" w:fill="auto"/>
-                <w:vertAlign w:val="baseline"/>
-                <w:lang w:val="en-US" w:eastAsia="zh-CN"/>
-              </w:rPr>
-              <w:t>}</w:t>
-            </w:r>
-          </w:p>
-        </w:tc>
-        <w:tc>
-          <w:tcPr>
-            <w:tcW w:w="3860" w:type="dxa"/>
-            <w:tcBorders>
-              <w:tl2br w:val="nil"/>
-              <w:tr2bl w:val="nil"/>
-            </w:tcBorders>
-            <w:vAlign w:val="top"/>
-          </w:tcPr>
-          <w:p>
-            <w:pPr>
-              <w:pStyle w:val="3"/>
-              <w:pBdr>
-                <w:top w:val="none" w:color="auto" w:sz="0" w:space="0"/>
-                <w:left w:val="none" w:color="auto" w:sz="0" w:space="0"/>
-                <w:bottom w:val="none" w:color="auto" w:sz="0" w:space="0"/>
-                <w:right w:val="none" w:color="auto" w:sz="0" w:space="0"/>
-              </w:pBdr>
-              <w:wordWrap/>
-              <w:bidi w:val="0"/>
-              <w:jc w:val="right"/>
-              <w:rPr>
-                <w:rFonts w:hint="default" w:ascii="黑体" w:hAnsi="黑体" w:eastAsia="黑体" w:cs="黑体"/>
-                <w:b/>
-                <w:color w:val="auto"/>
-                <w:spacing w:val="0"/>
-                <w:w w:val="90"/>
-                <w:position w:val="0"/>
-                <w:sz w:val="72"/>
-                <w:szCs w:val="20"/>
-                <w:shd w:val="clear" w:fill="auto"/>
-                <w:vertAlign w:val="baseline"/>
-                <w:lang w:val="en-US" w:eastAsia="zh-CN"/>
-              </w:rPr>
-            </w:pPr>
-            <w:r>
-              <w:rPr>
-                <w:rFonts w:hint="default" w:ascii="黑体" w:hAnsi="黑体" w:eastAsia="黑体" w:cs="黑体"/>
-                <w:b/>
-                <w:color w:val="auto"/>
-                <w:spacing w:val="0"/>
-                <w:w w:val="90"/>
-                <w:position w:val="0"/>
-                <w:sz w:val="72"/>
-                <w:szCs w:val="20"/>
-                <w:shd w:val="clear" w:fill="auto"/>
-                <w:vertAlign w:val="baseline"/>
-                <w:lang w:val="en-US" w:eastAsia="zh-CN"/>
-              </w:rPr>
-              <w:t>${</w:t>
-            </w:r>
-            <w:r>
-              <w:rPr>
-                <w:rFonts w:hint="eastAsia" w:ascii="黑体" w:hAnsi="黑体" w:eastAsia="黑体" w:cs="黑体"/>
-                <w:b/>
-                <w:color w:val="auto"/>
-                <w:spacing w:val="0"/>
-                <w:position w:val="0"/>
-                <w:sz w:val="72"/>
-                <w:szCs w:val="72"/>
-                <w:shd w:val="clear" w:fill="auto"/>
-                <w:lang w:val="en-US" w:eastAsia="zh-CN"/>
-              </w:rPr>
-              <w:t>s</w:t>
-            </w:r>
-            <w:bookmarkStart w:id="0" w:name="_GoBack"/>
-            <w:bookmarkEnd w:id="0"/>
-            <w:r>
-              <w:rPr>
-                <w:rFonts w:hint="eastAsia" w:ascii="黑体" w:hAnsi="黑体" w:eastAsia="黑体" w:cs="黑体"/>
-                <w:b/>
-                <w:color w:val="auto"/>
-                <w:spacing w:val="0"/>
-                <w:position w:val="0"/>
-                <w:sz w:val="72"/>
-                <w:szCs w:val="72"/>
-                <w:shd w:val="clear" w:fill="auto"/>
-                <w:lang w:val="en-US" w:eastAsia="zh-CN"/>
-              </w:rPr>
-              <w:t>igner</w:t>
-            </w:r>
-            <w:r>
-              <w:rPr>
-                <w:rFonts w:hint="default" w:ascii="黑体" w:hAnsi="黑体" w:eastAsia="黑体" w:cs="黑体"/>
-                <w:b/>
-                <w:color w:val="auto"/>
-                <w:spacing w:val="0"/>
-                <w:position w:val="0"/>
-                <w:sz w:val="72"/>
-                <w:szCs w:val="72"/>
-                <w:shd w:val="clear" w:fill="auto"/>
-                <w:lang w:val="en-US" w:eastAsia="zh-CN"/>
-              </w:rPr>
-              <w:t>2</w:t>
-            </w:r>
-            <w:r>
-              <w:rPr>
-                <w:rFonts w:hint="default" w:ascii="黑体" w:hAnsi="黑体" w:eastAsia="黑体" w:cs="黑体"/>
-                <w:b/>
-                <w:color w:val="auto"/>
-                <w:spacing w:val="0"/>
-                <w:w w:val="90"/>
-                <w:position w:val="0"/>
-                <w:sz w:val="72"/>
-                <w:szCs w:val="20"/>
-                <w:shd w:val="clear" w:fill="auto"/>
-                <w:vertAlign w:val="baseline"/>
-                <w:lang w:val="en-US" w:eastAsia="zh-CN"/>
-              </w:rPr>
-              <w:t>}</w:t>
-            </w:r>
-          </w:p>
-        </w:tc>
-      </w:tr>
-      <w:tr>
-        <w:tblPrEx>
-          <w:tblBorders>
-            <w:top w:val="none" w:color="auto" w:sz="0" w:space="0"/>
-            <w:left w:val="none" w:color="auto" w:sz="0" w:space="0"/>
-            <w:bottom w:val="none" w:color="auto" w:sz="0" w:space="0"/>
-            <w:right w:val="none" w:color="auto" w:sz="0" w:space="0"/>
-            <w:insideH w:val="none" w:color="auto" w:sz="0" w:space="0"/>
-            <w:insideV w:val="none" w:color="auto" w:sz="0" w:space="0"/>
-          </w:tblBorders>
-        </w:tblPrEx>
-        <w:tc>
-          <w:tcPr>
-            <w:tcW w:w="4080" w:type="dxa"/>
-            <w:tcBorders>
-              <w:tl2br w:val="nil"/>
-              <w:tr2bl w:val="nil"/>
-            </w:tcBorders>
-            <w:vAlign w:val="top"/>
-          </w:tcPr>
-          <w:p>
-            <w:pPr>
-              <w:pStyle w:val="3"/>
-              <w:pBdr>
-                <w:top w:val="none" w:color="auto" w:sz="0" w:space="0"/>
-                <w:left w:val="none" w:color="auto" w:sz="0" w:space="0"/>
-                <w:bottom w:val="none" w:color="auto" w:sz="0" w:space="0"/>
-                <w:right w:val="none" w:color="auto" w:sz="0" w:space="0"/>
-              </w:pBdr>
-              <w:wordWrap/>
-              <w:bidi w:val="0"/>
-              <w:jc w:val="right"/>
-              <w:rPr>
-                <w:rFonts w:hint="default" w:ascii="黑体" w:hAnsi="黑体" w:eastAsia="黑体" w:cs="黑体"/>
-                <w:b/>
-                <w:color w:val="auto"/>
-                <w:spacing w:val="0"/>
-                <w:w w:val="90"/>
-                <w:position w:val="0"/>
-                <w:sz w:val="72"/>
-                <w:szCs w:val="20"/>
-                <w:shd w:val="clear" w:fill="auto"/>
-                <w:vertAlign w:val="baseline"/>
-                <w:lang w:val="en-US" w:eastAsia="zh-CN"/>
-              </w:rPr>
-            </w:pPr>
-            <w:r>
-              <w:rPr>
-                <w:rFonts w:hint="default" w:ascii="黑体" w:hAnsi="黑体" w:eastAsia="黑体" w:cs="黑体"/>
-                <w:b/>
-                <w:color w:val="auto"/>
-                <w:spacing w:val="0"/>
-                <w:w w:val="90"/>
-                <w:position w:val="0"/>
-                <w:sz w:val="72"/>
-                <w:szCs w:val="20"/>
-                <w:shd w:val="clear" w:fill="auto"/>
-                <w:vertAlign w:val="baseline"/>
-                <w:lang w:val="en-US" w:eastAsia="zh-CN"/>
-              </w:rPr>
-              <w:t>${</w:t>
-            </w:r>
-            <w:r>
-              <w:rPr>
-                <w:rFonts w:hint="eastAsia" w:ascii="黑体" w:hAnsi="黑体" w:eastAsia="黑体" w:cs="黑体"/>
-                <w:b/>
-                <w:color w:val="auto"/>
-                <w:spacing w:val="0"/>
-                <w:position w:val="0"/>
-                <w:sz w:val="72"/>
-                <w:szCs w:val="72"/>
-                <w:shd w:val="clear" w:fill="auto"/>
-                <w:lang w:val="en-US" w:eastAsia="zh-CN"/>
-              </w:rPr>
-              <w:t>signer</w:t>
-            </w:r>
-            <w:r>
-              <w:rPr>
-                <w:rFonts w:hint="default" w:ascii="黑体" w:hAnsi="黑体" w:eastAsia="黑体" w:cs="黑体"/>
-                <w:b/>
-                <w:color w:val="auto"/>
-                <w:spacing w:val="0"/>
-                <w:position w:val="0"/>
-                <w:sz w:val="72"/>
-                <w:szCs w:val="72"/>
-                <w:shd w:val="clear" w:fill="auto"/>
-                <w:lang w:val="en-US" w:eastAsia="zh-CN"/>
-              </w:rPr>
-              <w:t>3</w:t>
-            </w:r>
-            <w:r>
-              <w:rPr>
-                <w:rFonts w:hint="default" w:ascii="黑体" w:hAnsi="黑体" w:eastAsia="黑体" w:cs="黑体"/>
-                <w:b/>
-                <w:color w:val="auto"/>
-                <w:spacing w:val="0"/>
-                <w:w w:val="90"/>
-                <w:position w:val="0"/>
-                <w:sz w:val="72"/>
-                <w:szCs w:val="20"/>
-                <w:shd w:val="clear" w:fill="auto"/>
-                <w:vertAlign w:val="baseline"/>
-                <w:lang w:val="en-US" w:eastAsia="zh-CN"/>
-              </w:rPr>
-              <w:t>}</w:t>
-            </w:r>
-          </w:p>
-        </w:tc>
-        <w:tc>
-          <w:tcPr>
-            <w:tcW w:w="4120" w:type="dxa"/>
-            <w:tcBorders>
-              <w:tl2br w:val="nil"/>
-              <w:tr2bl w:val="nil"/>
-            </w:tcBorders>
-            <w:vAlign w:val="top"/>
-          </w:tcPr>
-          <w:p>
-            <w:pPr>
-              <w:pStyle w:val="3"/>
-              <w:pBdr>
-                <w:top w:val="none" w:color="auto" w:sz="0" w:space="0"/>
-                <w:left w:val="none" w:color="auto" w:sz="0" w:space="0"/>
-                <w:bottom w:val="none" w:color="auto" w:sz="0" w:space="0"/>
-                <w:right w:val="none" w:color="auto" w:sz="0" w:space="0"/>
-              </w:pBdr>
-              <w:wordWrap/>
-              <w:bidi w:val="0"/>
-              <w:jc w:val="right"/>
-              <w:rPr>
-                <w:rFonts w:hint="default" w:ascii="黑体" w:hAnsi="黑体" w:eastAsia="黑体" w:cs="黑体"/>
-                <w:b/>
-                <w:color w:val="auto"/>
-                <w:spacing w:val="0"/>
-                <w:w w:val="90"/>
-                <w:position w:val="0"/>
-                <w:sz w:val="72"/>
-                <w:szCs w:val="20"/>
-                <w:shd w:val="clear" w:fill="auto"/>
-                <w:vertAlign w:val="baseline"/>
-                <w:lang w:val="en-US" w:eastAsia="zh-CN"/>
-              </w:rPr>
-            </w:pPr>
-            <w:r>
-              <w:rPr>
-                <w:rFonts w:hint="default" w:ascii="黑体" w:hAnsi="黑体" w:eastAsia="黑体" w:cs="黑体"/>
-                <w:b/>
-                <w:color w:val="auto"/>
-                <w:spacing w:val="0"/>
-                <w:w w:val="90"/>
-                <w:position w:val="0"/>
-                <w:sz w:val="72"/>
-                <w:szCs w:val="20"/>
-                <w:shd w:val="clear" w:fill="auto"/>
-                <w:vertAlign w:val="baseline"/>
-                <w:lang w:val="en-US" w:eastAsia="zh-CN"/>
-              </w:rPr>
-              <w:t>${</w:t>
-            </w:r>
-            <w:r>
-              <w:rPr>
-                <w:rFonts w:hint="eastAsia" w:ascii="黑体" w:hAnsi="黑体" w:eastAsia="黑体" w:cs="黑体"/>
-                <w:b/>
-                <w:color w:val="auto"/>
-                <w:spacing w:val="0"/>
-                <w:position w:val="0"/>
-                <w:sz w:val="72"/>
-                <w:szCs w:val="72"/>
-                <w:shd w:val="clear" w:fill="auto"/>
-                <w:lang w:val="en-US" w:eastAsia="zh-CN"/>
-              </w:rPr>
-              <w:t>signer</w:t>
-            </w:r>
-            <w:r>
-              <w:rPr>
-                <w:rFonts w:hint="default" w:ascii="黑体" w:hAnsi="黑体" w:eastAsia="黑体" w:cs="黑体"/>
-                <w:b/>
-                <w:color w:val="auto"/>
-                <w:spacing w:val="0"/>
-                <w:position w:val="0"/>
-                <w:sz w:val="72"/>
-                <w:szCs w:val="72"/>
-                <w:shd w:val="clear" w:fill="auto"/>
-                <w:lang w:val="en-US" w:eastAsia="zh-CN"/>
-              </w:rPr>
-              <w:t>4</w:t>
-            </w:r>
-            <w:r>
-              <w:rPr>
-                <w:rFonts w:hint="default" w:ascii="黑体" w:hAnsi="黑体" w:eastAsia="黑体" w:cs="黑体"/>
-                <w:b/>
-                <w:color w:val="auto"/>
-                <w:spacing w:val="0"/>
-                <w:w w:val="90"/>
-                <w:position w:val="0"/>
-                <w:sz w:val="72"/>
-                <w:szCs w:val="20"/>
-                <w:shd w:val="clear" w:fill="auto"/>
-                <w:vertAlign w:val="baseline"/>
-                <w:lang w:val="en-US" w:eastAsia="zh-CN"/>
-              </w:rPr>
-              <w:t>}</w:t>
-            </w:r>
-          </w:p>
-        </w:tc>
-        <w:tc>
-          <w:tcPr>
-            <w:tcW w:w="3860" w:type="dxa"/>
-            <w:tcBorders>
-              <w:tl2br w:val="nil"/>
-              <w:tr2bl w:val="nil"/>
-            </w:tcBorders>
-            <w:vAlign w:val="top"/>
-          </w:tcPr>
-          <w:p>
-            <w:pPr>
-              <w:pStyle w:val="3"/>
-              <w:pBdr>
-                <w:top w:val="none" w:color="auto" w:sz="0" w:space="0"/>
-                <w:left w:val="none" w:color="auto" w:sz="0" w:space="0"/>
-                <w:bottom w:val="none" w:color="auto" w:sz="0" w:space="0"/>
-                <w:right w:val="none" w:color="auto" w:sz="0" w:space="0"/>
-              </w:pBdr>
-              <w:wordWrap/>
-              <w:bidi w:val="0"/>
-              <w:jc w:val="right"/>
-              <w:rPr>
-                <w:rFonts w:hint="default" w:ascii="黑体" w:hAnsi="黑体" w:eastAsia="黑体" w:cs="黑体"/>
-                <w:b/>
-                <w:color w:val="auto"/>
-                <w:spacing w:val="0"/>
-                <w:w w:val="90"/>
-                <w:position w:val="0"/>
-                <w:sz w:val="72"/>
-                <w:szCs w:val="20"/>
-                <w:shd w:val="clear" w:fill="auto"/>
-                <w:vertAlign w:val="baseline"/>
-                <w:lang w:val="en-US" w:eastAsia="zh-CN"/>
-              </w:rPr>
-            </w:pPr>
-            <w:r>
-              <w:rPr>
-                <w:rFonts w:hint="default" w:ascii="黑体" w:hAnsi="黑体" w:eastAsia="黑体" w:cs="黑体"/>
-                <w:b/>
-                <w:color w:val="auto"/>
-                <w:spacing w:val="0"/>
-                <w:w w:val="90"/>
-                <w:position w:val="0"/>
-                <w:sz w:val="72"/>
-                <w:szCs w:val="20"/>
-                <w:shd w:val="clear" w:fill="auto"/>
-                <w:vertAlign w:val="baseline"/>
-                <w:lang w:val="en-US" w:eastAsia="zh-CN"/>
-              </w:rPr>
-              <w:t>${</w:t>
-            </w:r>
-            <w:r>
-              <w:rPr>
-                <w:rFonts w:hint="eastAsia" w:ascii="黑体" w:hAnsi="黑体" w:eastAsia="黑体" w:cs="黑体"/>
-                <w:b/>
-                <w:color w:val="auto"/>
-                <w:spacing w:val="0"/>
-                <w:position w:val="0"/>
-                <w:sz w:val="72"/>
-                <w:szCs w:val="72"/>
-                <w:shd w:val="clear" w:fill="auto"/>
-                <w:lang w:val="en-US" w:eastAsia="zh-CN"/>
-              </w:rPr>
-              <w:t>signer</w:t>
-            </w:r>
-            <w:r>
-              <w:rPr>
-                <w:rFonts w:hint="default" w:ascii="黑体" w:hAnsi="黑体" w:eastAsia="黑体" w:cs="黑体"/>
-                <w:b/>
-                <w:color w:val="auto"/>
-                <w:spacing w:val="0"/>
-                <w:position w:val="0"/>
-                <w:sz w:val="72"/>
-                <w:szCs w:val="72"/>
-                <w:shd w:val="clear" w:fill="auto"/>
-                <w:lang w:val="en-US" w:eastAsia="zh-CN"/>
-              </w:rPr>
-              <w:t>5</w:t>
-            </w:r>
-            <w:r>
-              <w:rPr>
-                <w:rFonts w:hint="default" w:ascii="黑体" w:hAnsi="黑体" w:eastAsia="黑体" w:cs="黑体"/>
-                <w:b/>
-                <w:color w:val="auto"/>
-                <w:spacing w:val="0"/>
-                <w:w w:val="90"/>
-                <w:position w:val="0"/>
-                <w:sz w:val="72"/>
-                <w:szCs w:val="20"/>
-                <w:shd w:val="clear" w:fill="auto"/>
-                <w:vertAlign w:val="baseline"/>
-                <w:lang w:val="en-US" w:eastAsia="zh-CN"/>
-              </w:rPr>
-              <w:t>}</w:t>
+              <w:t>${signer1}</w:t>
             </w:r>
           </w:p>
         </w:tc>
       </w:tr>
     </w:tbl>
+    <w:p>
+      <w:pPr>
+        <w:tabs>
+          <w:tab w:val="left" w:pos="8946"/>
+        </w:tabs>
+        <w:spacing w:before="0" w:after="0" w:line="240" w:lineRule="auto"/>
+        <w:ind w:left="0" w:right="-164" w:firstLine="0"/>
+        <w:jc w:val="distribute"/>
+        <w:rPr>
+          <w:rFonts w:hint="default" w:ascii="黑体" w:hAnsi="黑体" w:eastAsia="黑体" w:cs="黑体"/>
+          <w:b/>
+          <w:color w:val="auto"/>
+          <w:spacing w:val="0"/>
+          <w:w w:val="90"/>
+          <w:position w:val="0"/>
+          <w:sz w:val="72"/>
+          <w:szCs w:val="20"/>
+          <w:shd w:val="clear" w:fill="auto"/>
+          <w:lang w:val="en-US" w:eastAsia="zh-CN"/>
+        </w:rPr>
+      </w:pPr>
+      <w:r>
+        <w:rPr>
+          <w:rFonts w:hint="eastAsia" w:ascii="黑体" w:hAnsi="黑体" w:eastAsia="黑体" w:cs="黑体"/>
+          <w:b/>
+          <w:color w:val="auto"/>
+          <w:spacing w:val="0"/>
+          <w:w w:val="90"/>
+          <w:position w:val="0"/>
+          <w:sz w:val="72"/>
+          <w:szCs w:val="20"/>
+          <w:shd w:val="clear" w:fill="auto"/>
+          <w:lang w:val="en-US" w:eastAsia="zh-CN"/>
+        </w:rPr>
+        <w:t xml:space="preserve">   </w:t>
+      </w:r>
+    </w:p>
     <w:p>
       <w:pPr>
         <w:pStyle w:val="3"/>
@@ -927,7 +475,7 @@
           <w:shd w:val="clear" w:fill="auto"/>
           <w:lang w:val="en-US" w:eastAsia="zh-CN"/>
         </w:rPr>
-        <w:t>贺</w:t>
+        <w:t>恭贺</w:t>
       </w:r>
     </w:p>
     <w:sectPr>
@@ -1056,6 +604,7 @@
       <w:tabs>
         <w:tab w:val="left" w:pos="11343"/>
       </w:tabs>
+      <w:wordWrap w:val="0"/>
       <w:jc w:val="right"/>
       <w:rPr>
         <w:rFonts w:hint="default" w:ascii="Microsoft YaHei" w:hAnsi="Microsoft YaHei" w:eastAsia="Microsoft YaHei" w:cs="Microsoft YaHei"/>
@@ -1075,13 +624,13 @@
         <wp:anchor distT="0" distB="0" distL="114300" distR="114300" simplePos="0" relativeHeight="251660288" behindDoc="0" locked="0" layoutInCell="1" allowOverlap="1">
           <wp:simplePos x="0" y="0"/>
           <wp:positionH relativeFrom="column">
-            <wp:posOffset>8634730</wp:posOffset>
+            <wp:posOffset>8663940</wp:posOffset>
           </wp:positionH>
           <wp:positionV relativeFrom="paragraph">
-            <wp:posOffset>-400050</wp:posOffset>
+            <wp:posOffset>-381000</wp:posOffset>
           </wp:positionV>
-          <wp:extent cx="1087120" cy="1087120"/>
-          <wp:effectExtent l="0" t="0" r="17780" b="17780"/>
+          <wp:extent cx="1033145" cy="1033145"/>
+          <wp:effectExtent l="0" t="0" r="8255" b="8255"/>
           <wp:wrapNone/>
           <wp:docPr id="1" name="图片 1" descr="byhhgzh"/>
           <wp:cNvGraphicFramePr>
@@ -1106,7 +655,7 @@
                 <pic:spPr>
                   <a:xfrm>
                     <a:off x="0" y="0"/>
-                    <a:ext cx="1087120" cy="1087120"/>
+                    <a:ext cx="1033145" cy="1033145"/>
                   </a:xfrm>
                   <a:prstGeom prst="rect">
                     <a:avLst/>
@@ -1127,7 +676,29 @@
         <w:szCs w:val="40"/>
         <w:lang w:val="en-US" w:eastAsia="zh-CN"/>
       </w:rPr>
-      <w:t xml:space="preserve"> (❊ ${address} ❊） 卉</w:t>
+      <w:t xml:space="preserve"> (❊ </w:t>
+    </w:r>
+    <w:r>
+      <w:rPr>
+        <w:rFonts w:hint="default" w:ascii="Microsoft YaHei" w:hAnsi="Microsoft YaHei" w:eastAsia="Microsoft YaHei" w:cs="Microsoft YaHei"/>
+        <w:b/>
+        <w:bCs/>
+        <w:sz w:val="28"/>
+        <w:szCs w:val="40"/>
+        <w:lang w:val="en-US" w:eastAsia="zh-CN"/>
+      </w:rPr>
+      <w:t>${address}</w:t>
+    </w:r>
+    <w:r>
+      <w:rPr>
+        <w:rFonts w:hint="eastAsia" w:ascii="Microsoft YaHei" w:hAnsi="Microsoft YaHei" w:eastAsia="Microsoft YaHei" w:cs="Microsoft YaHei"/>
+        <w:b/>
+        <w:bCs/>
+        <w:sz w:val="28"/>
+        <w:szCs w:val="40"/>
+        <w:lang w:val="en-US" w:eastAsia="zh-CN"/>
+      </w:rPr>
+      <w:t xml:space="preserve"> ❊）    </w:t>
     </w:r>
   </w:p>
 </w:hdr>
@@ -1292,7 +863,7 @@
     <w:lsdException w:unhideWhenUsed="0" w:uiPriority="0" w:semiHidden="0" w:name="Table Web 2"/>
     <w:lsdException w:unhideWhenUsed="0" w:uiPriority="0" w:semiHidden="0" w:name="Table Web 3"/>
     <w:lsdException w:unhideWhenUsed="0" w:uiPriority="0" w:semiHidden="0" w:name="Balloon Text"/>
-    <w:lsdException w:unhideWhenUsed="0" w:uiPriority="0" w:semiHidden="0" w:name="Table Grid"/>
+    <w:lsdException w:qFormat="1" w:unhideWhenUsed="0" w:uiPriority="0" w:semiHidden="0" w:name="Table Grid"/>
     <w:lsdException w:unhideWhenUsed="0" w:uiPriority="0" w:semiHidden="0" w:name="Table Theme"/>
     <w:lsdException w:unhideWhenUsed="0" w:uiPriority="60" w:semiHidden="0" w:name="Light Shading"/>
     <w:lsdException w:unhideWhenUsed="0" w:uiPriority="61" w:semiHidden="0" w:name="Light List"/>
@@ -1472,6 +1043,7 @@
   <w:style w:type="table" w:styleId="5">
     <w:name w:val="Table Grid"/>
     <w:basedOn w:val="4"/>
+    <w:qFormat/>
     <w:uiPriority w:val="0"/>
     <w:pPr>
       <w:widowControl w:val="0"/>

--- a/frontend/web/data/template/printed_card_b24.docx
+++ b/frontend/web/data/template/printed_card_b24.docx
@@ -82,8 +82,6 @@
         </w:rPr>
         <w:tab/>
       </w:r>
-      <w:bookmarkStart w:id="0" w:name="_GoBack"/>
-      <w:bookmarkEnd w:id="0"/>
     </w:p>
     <w:p>
       <w:pPr>
@@ -194,6 +192,12 @@
             <w:insideH w:val="none" w:color="auto" w:sz="0" w:space="0"/>
             <w:insideV w:val="none" w:color="auto" w:sz="0" w:space="0"/>
           </w:tblBorders>
+          <w:tblCellMar>
+            <w:top w:w="0" w:type="dxa"/>
+            <w:left w:w="108" w:type="dxa"/>
+            <w:bottom w:w="0" w:type="dxa"/>
+            <w:right w:w="108" w:type="dxa"/>
+          </w:tblCellMar>
         </w:tblPrEx>
         <w:trPr>
           <w:trHeight w:val="1207" w:hRule="atLeast"/>
@@ -262,6 +266,12 @@
             <w:insideH w:val="none" w:color="auto" w:sz="0" w:space="0"/>
             <w:insideV w:val="none" w:color="auto" w:sz="0" w:space="0"/>
           </w:tblBorders>
+          <w:tblCellMar>
+            <w:top w:w="0" w:type="dxa"/>
+            <w:left w:w="108" w:type="dxa"/>
+            <w:bottom w:w="0" w:type="dxa"/>
+            <w:right w:w="108" w:type="dxa"/>
+          </w:tblCellMar>
         </w:tblPrEx>
         <w:trPr>
           <w:trHeight w:val="1156" w:hRule="atLeast"/>
@@ -496,10 +506,13 @@
   <w:p>
     <w:pPr>
       <w:pStyle w:val="2"/>
-      <w:ind w:firstLine="2803" w:firstLineChars="1000"/>
+      <w:tabs>
+        <w:tab w:val="left" w:pos="2682"/>
+      </w:tabs>
+      <w:ind w:firstLine="1961" w:firstLineChars="700"/>
       <w:jc w:val="both"/>
       <w:rPr>
-        <w:rFonts w:hint="eastAsia" w:ascii="Microsoft YaHei" w:hAnsi="Microsoft YaHei" w:eastAsia="Microsoft YaHei" w:cs="Microsoft YaHei"/>
+        <w:rFonts w:hint="eastAsia" w:ascii="微软雅黑" w:hAnsi="微软雅黑" w:eastAsia="微软雅黑" w:cs="微软雅黑"/>
         <w:b/>
         <w:bCs/>
         <w:color w:val="auto"/>
@@ -510,7 +523,7 @@
     </w:pPr>
     <w:r>
       <w:rPr>
-        <w:rFonts w:hint="eastAsia" w:ascii="Microsoft YaHei" w:hAnsi="Microsoft YaHei" w:eastAsia="Microsoft YaHei" w:cs="Microsoft YaHei"/>
+        <w:rFonts w:hint="eastAsia" w:ascii="微软雅黑" w:hAnsi="微软雅黑" w:eastAsia="微软雅黑" w:cs="微软雅黑"/>
         <w:b/>
         <w:bCs/>
         <w:sz w:val="28"/>
@@ -521,7 +534,7 @@
     </w:r>
     <w:r>
       <w:rPr>
-        <w:rFonts w:hint="eastAsia" w:ascii="Microsoft YaHei" w:hAnsi="Microsoft YaHei" w:eastAsia="Microsoft YaHei" w:cs="Microsoft YaHei"/>
+        <w:rFonts w:hint="eastAsia" w:ascii="微软雅黑" w:hAnsi="微软雅黑" w:eastAsia="微软雅黑" w:cs="微软雅黑"/>
         <w:b/>
         <w:bCs/>
         <w:color w:val="auto"/>
@@ -529,11 +542,11 @@
         <w:szCs w:val="40"/>
         <w:lang w:val="en-US" w:eastAsia="zh-CN"/>
       </w:rPr>
-      <w:t xml:space="preserve">地址：硚口区汉正街华贸2号楼1-81号，电话:13476299284 </w:t>
+      <w:t xml:space="preserve">地址：硚口区汉正街华贸2号楼1-81号，电话:13476299284、15210723549 </w:t>
     </w:r>
     <w:r>
       <w:rPr>
-        <w:rFonts w:hint="eastAsia" w:ascii="Microsoft YaHei" w:hAnsi="Microsoft YaHei" w:eastAsia="Microsoft YaHei" w:cs="Microsoft YaHei"/>
+        <w:rFonts w:hint="eastAsia" w:ascii="微软雅黑" w:hAnsi="微软雅黑" w:eastAsia="微软雅黑" w:cs="微软雅黑"/>
         <w:b/>
         <w:bCs/>
         <w:sz w:val="28"/>
@@ -549,18 +562,13 @@
       <w:ind w:firstLine="1121" w:firstLineChars="400"/>
       <w:jc w:val="both"/>
       <w:rPr>
-        <w:rFonts w:hint="eastAsia" w:ascii="Microsoft YaHei" w:hAnsi="Microsoft YaHei" w:eastAsia="Microsoft YaHei" w:cs="Microsoft YaHei"/>
-        <w:b/>
-        <w:bCs/>
-        <w:color w:val="auto"/>
-        <w:sz w:val="28"/>
-        <w:szCs w:val="40"/>
+        <w:rFonts w:hint="eastAsia"/>
         <w:lang w:val="en-US" w:eastAsia="zh-CN"/>
       </w:rPr>
     </w:pPr>
     <w:r>
       <w:rPr>
-        <w:rFonts w:hint="eastAsia" w:ascii="Microsoft YaHei" w:hAnsi="Microsoft YaHei" w:eastAsia="Microsoft YaHei" w:cs="Microsoft YaHei"/>
+        <w:rFonts w:hint="eastAsia" w:ascii="微软雅黑" w:hAnsi="微软雅黑" w:eastAsia="微软雅黑" w:cs="微软雅黑"/>
         <w:b/>
         <w:bCs/>
         <w:sz w:val="28"/>
@@ -571,7 +579,7 @@
     </w:r>
     <w:r>
       <w:rPr>
-        <w:rFonts w:hint="eastAsia" w:ascii="Microsoft YaHei" w:hAnsi="Microsoft YaHei" w:eastAsia="Microsoft YaHei" w:cs="Microsoft YaHei"/>
+        <w:rFonts w:hint="eastAsia" w:ascii="微软雅黑" w:hAnsi="微软雅黑" w:eastAsia="微软雅黑" w:cs="微软雅黑"/>
         <w:b/>
         <w:bCs/>
         <w:color w:val="auto"/>
@@ -579,11 +587,11 @@
         <w:szCs w:val="40"/>
         <w:lang w:val="en-US" w:eastAsia="zh-CN"/>
       </w:rPr>
-      <w:t xml:space="preserve">绿植租赁及销售、鲜花、开业花篮、场地布置、花艺培训、仿真花“博弈花卉”为您私人订制 </w:t>
+      <w:t xml:space="preserve">绿植租赁及销售、鲜花、开业花篮、场地布置、花艺培训、仿真花 “博艺花卉” 为您私人订制 </w:t>
     </w:r>
     <w:r>
       <w:rPr>
-        <w:rFonts w:hint="eastAsia" w:ascii="Microsoft YaHei" w:hAnsi="Microsoft YaHei" w:eastAsia="Microsoft YaHei" w:cs="Microsoft YaHei"/>
+        <w:rFonts w:hint="eastAsia" w:ascii="微软雅黑" w:hAnsi="微软雅黑" w:eastAsia="微软雅黑" w:cs="微软雅黑"/>
         <w:b/>
         <w:bCs/>
         <w:sz w:val="28"/>
@@ -592,6 +600,8 @@
       </w:rPr>
       <w:t>❊</w:t>
     </w:r>
+    <w:bookmarkStart w:id="0" w:name="_GoBack"/>
+    <w:bookmarkEnd w:id="0"/>
   </w:p>
 </w:ftr>
 </file>
@@ -607,13 +617,13 @@
       <w:wordWrap w:val="0"/>
       <w:jc w:val="right"/>
       <w:rPr>
-        <w:rFonts w:hint="default" w:ascii="Microsoft YaHei" w:hAnsi="Microsoft YaHei" w:eastAsia="Microsoft YaHei" w:cs="Microsoft YaHei"/>
+        <w:rFonts w:hint="default" w:ascii="微软雅黑" w:hAnsi="微软雅黑" w:eastAsia="微软雅黑" w:cs="微软雅黑"/>
         <w:lang w:val="en-US" w:eastAsia="zh-CN"/>
       </w:rPr>
     </w:pPr>
     <w:r>
       <w:rPr>
-        <w:rFonts w:hint="eastAsia" w:ascii="Microsoft YaHei" w:hAnsi="Microsoft YaHei" w:eastAsia="Microsoft YaHei" w:cs="Microsoft YaHei"/>
+        <w:rFonts w:hint="eastAsia" w:ascii="微软雅黑" w:hAnsi="微软雅黑" w:eastAsia="微软雅黑" w:cs="微软雅黑"/>
         <w:b/>
         <w:bCs/>
         <w:sz w:val="28"/>
@@ -669,7 +679,7 @@
     </w:r>
     <w:r>
       <w:rPr>
-        <w:rFonts w:hint="eastAsia" w:ascii="Microsoft YaHei" w:hAnsi="Microsoft YaHei" w:eastAsia="Microsoft YaHei" w:cs="Microsoft YaHei"/>
+        <w:rFonts w:hint="eastAsia" w:ascii="微软雅黑" w:hAnsi="微软雅黑" w:eastAsia="微软雅黑" w:cs="微软雅黑"/>
         <w:b/>
         <w:bCs/>
         <w:sz w:val="28"/>
@@ -680,7 +690,7 @@
     </w:r>
     <w:r>
       <w:rPr>
-        <w:rFonts w:hint="default" w:ascii="Microsoft YaHei" w:hAnsi="Microsoft YaHei" w:eastAsia="Microsoft YaHei" w:cs="Microsoft YaHei"/>
+        <w:rFonts w:hint="default" w:ascii="微软雅黑" w:hAnsi="微软雅黑" w:eastAsia="微软雅黑" w:cs="微软雅黑"/>
         <w:b/>
         <w:bCs/>
         <w:sz w:val="28"/>
@@ -691,7 +701,7 @@
     </w:r>
     <w:r>
       <w:rPr>
-        <w:rFonts w:hint="eastAsia" w:ascii="Microsoft YaHei" w:hAnsi="Microsoft YaHei" w:eastAsia="Microsoft YaHei" w:cs="Microsoft YaHei"/>
+        <w:rFonts w:hint="eastAsia" w:ascii="微软雅黑" w:hAnsi="微软雅黑" w:eastAsia="微软雅黑" w:cs="微软雅黑"/>
         <w:b/>
         <w:bCs/>
         <w:sz w:val="28"/>
@@ -709,7 +719,7 @@
   <w:docDefaults>
     <w:rPrDefault>
       <w:rPr>
-        <w:rFonts w:ascii="Times New Roman" w:hAnsi="Times New Roman" w:eastAsia="SimSun" w:cs="Times New Roman"/>
+        <w:rFonts w:ascii="Times New Roman" w:hAnsi="Times New Roman" w:eastAsia="宋体" w:cs="Times New Roman"/>
       </w:rPr>
     </w:rPrDefault>
     <w:pPrDefault/>
@@ -1043,6 +1053,7 @@
   <w:style w:type="table" w:styleId="5">
     <w:name w:val="Table Grid"/>
     <w:basedOn w:val="4"/>
+    <w:autoRedefine/>
     <w:qFormat/>
     <w:uiPriority w:val="0"/>
     <w:pPr>
